--- a/simulations-java/simulations/build-an-atom/doc/TipsForTeachers_Isotopes.docx
+++ b/simulations-java/simulations/build-an-atom/doc/TipsForTeachers_Isotopes.docx
@@ -867,6 +867,44 @@
           <w:sz w:val="22"/>
         </w:rPr>
         <w:t xml:space="preserve">. </w:t>
+      </w:r>
+    </w:p>
+    <w:p>
+      <w:pPr>
+        <w:pStyle w:val="ListParagraph"/>
+        <w:numPr>
+          <w:ilvl w:val="0"/>
+          <w:numId w:val="5"/>
+        </w:numPr>
+        <w:rPr>
+          <w:rFonts w:asciiTheme="minorHAnsi" w:hAnsiTheme="minorHAnsi"/>
+          <w:sz w:val="22"/>
+        </w:rPr>
+      </w:pPr>
+      <w:r>
+        <w:rPr>
+          <w:rFonts w:asciiTheme="minorHAnsi" w:hAnsiTheme="minorHAnsi" w:cs="Arial"/>
+          <w:color w:val="000000"/>
+          <w:sz w:val="22"/>
+        </w:rPr>
+        <w:t xml:space="preserve">To make the background WHITE to help with projection or black-line masters, use </w:t>
+      </w:r>
+      <w:r>
+        <w:rPr>
+          <w:rFonts w:asciiTheme="minorHAnsi" w:hAnsiTheme="minorHAnsi" w:cs="Arial"/>
+          <w:b/>
+          <w:color w:val="000000"/>
+          <w:sz w:val="22"/>
+        </w:rPr>
+        <w:t>Options</w:t>
+      </w:r>
+      <w:r>
+        <w:rPr>
+          <w:rFonts w:asciiTheme="minorHAnsi" w:hAnsiTheme="minorHAnsi" w:cs="Arial"/>
+          <w:color w:val="000000"/>
+          <w:sz w:val="22"/>
+        </w:rPr>
+        <w:t xml:space="preserve"> menu. </w:t>
       </w:r>
     </w:p>
     <w:p>
@@ -1569,7 +1607,16 @@
           <w:rFonts w:eastAsia="Arial"/>
           <w:color w:val="000000"/>
         </w:rPr>
-        <w:t xml:space="preserve">To read more, see </w:t>
+        <w:t>To</w:t>
+      </w:r>
+      <w:bookmarkStart w:id="0" w:name="_GoBack"/>
+      <w:bookmarkEnd w:id="0"/>
+      <w:r>
+        <w:rPr>
+          <w:rFonts w:eastAsia="Arial"/>
+          <w:color w:val="000000"/>
+        </w:rPr>
+        <w:t xml:space="preserve"> read more, see </w:t>
       </w:r>
       <w:hyperlink r:id="rId17" w:history="1">
         <w:r>
@@ -1624,7 +1671,7 @@
       <w:headerReference w:type="first" r:id="rId23"/>
       <w:footerReference w:type="first" r:id="rId24"/>
       <w:pgSz w:w="12240" w:h="15840"/>
-      <w:pgMar w:top="1080" w:right="1440" w:bottom="1440" w:left="1440" w:header="540" w:footer="720" w:gutter="0"/>
+      <w:pgMar w:top="990" w:right="1170" w:bottom="1350" w:left="1440" w:header="540" w:footer="720" w:gutter="0"/>
       <w:cols w:space="720"/>
       <w:docGrid w:linePitch="360"/>
     </w:sectPr>
@@ -1786,17 +1833,8 @@
         <w:rFonts w:asciiTheme="minorHAnsi" w:hAnsiTheme="minorHAnsi"/>
         <w:b/>
       </w:rPr>
-      <w:t xml:space="preserve">and Atomic </w:t>
+      <w:t>and Atomic Mass</w:t>
     </w:r>
-    <w:r>
-      <w:rPr>
-        <w:rFonts w:asciiTheme="minorHAnsi" w:hAnsiTheme="minorHAnsi"/>
-        <w:b/>
-      </w:rPr>
-      <w:t>Mass</w:t>
-    </w:r>
-    <w:bookmarkStart w:id="0" w:name="_GoBack"/>
-    <w:bookmarkEnd w:id="0"/>
   </w:p>
 </w:hdr>
 </file>
